--- a/Radio parfaite/mars2018/SCRIPT2018.docx
+++ b/Radio parfaite/mars2018/SCRIPT2018.docx
@@ -84,7 +84,19 @@
         <w:t xml:space="preserve">er notre compréhension de la justesse musicale. </w:t>
       </w:r>
       <w:r>
-        <w:t>Au fait, d</w:t>
+        <w:rPr>
+          <w:u w:val="single"/>
+        </w:rPr>
+        <w:t>Mais a</w:t>
+      </w:r>
+      <w:r>
+        <w:rPr>
+          <w:u w:val="single"/>
+        </w:rPr>
+        <w:t>u fait</w:t>
+      </w:r>
+      <w:r>
+        <w:t>, d</w:t>
       </w:r>
       <w:r>
         <w:t>e quoi s'agit-il ?</w:t>
@@ -135,7 +147,13 @@
         <w:t>un</w:t>
       </w:r>
       <w:r>
-        <w:t xml:space="preserve"> son fondamental de fréquence, f. Si on raccourcit la corde de moitié, on entend un nouveau son</w:t>
+        <w:t xml:space="preserve"> son fondamental de fréquence, f. </w:t>
+      </w:r>
+      <w:r>
+        <w:t>Et s</w:t>
+      </w:r>
+      <w:r>
+        <w:t>i on raccourcit la corde de moitié, on entend un nouveau son</w:t>
       </w:r>
       <w:r>
         <w:t>,</w:t>
@@ -147,19 +165,52 @@
         <w:t>,</w:t>
       </w:r>
       <w:r>
-        <w:t xml:space="preserve"> de fréquence double, qui sonne comme le précédent </w:t>
-      </w:r>
-      <w:r>
+        <w:t xml:space="preserve"> de fréquence double, </w:t>
+      </w:r>
+      <w:r>
+        <w:rPr>
+          <w:u w:val="single"/>
+        </w:rPr>
+        <w:t xml:space="preserve">qui sonne comme le précédent </w:t>
+      </w:r>
+      <w:r>
+        <w:rPr>
+          <w:u w:val="single"/>
+        </w:rPr>
         <w:t xml:space="preserve">mais </w:t>
       </w:r>
       <w:r>
-        <w:t xml:space="preserve">à l'octave. </w:t>
-      </w:r>
-      <w:r>
-        <w:t>De même s</w:t>
-      </w:r>
-      <w:r>
-        <w:t>i on raccourcit la corde aux 2/3, on entend un son intermédiaire dans le rapport de fréquence, 3/2, dit à la quinte</w:t>
+        <w:rPr>
+          <w:u w:val="single"/>
+        </w:rPr>
+        <w:t>à l'octave</w:t>
+      </w:r>
+      <w:r>
+        <w:t xml:space="preserve">. </w:t>
+      </w:r>
+      <w:r>
+        <w:t>De même</w:t>
+      </w:r>
+      <w:r>
+        <w:t>,</w:t>
+      </w:r>
+      <w:r>
+        <w:t xml:space="preserve"> </w:t>
+      </w:r>
+      <w:r>
+        <w:rPr>
+          <w:u w:val="single"/>
+        </w:rPr>
+        <w:t>s</w:t>
+      </w:r>
+      <w:r>
+        <w:rPr>
+          <w:u w:val="single"/>
+        </w:rPr>
+        <w:t>i on raccourcit la corde aux 2/3</w:t>
+      </w:r>
+      <w:r>
+        <w:t>, on entend un son intermédiaire dans le rapport de fréquence, 3/2, dit à la quinte</w:t>
       </w:r>
       <w:r>
         <w:t>. C</w:t>
@@ -239,10 +290,22 @@
         <w:t>sont émis simultanément</w:t>
       </w:r>
       <w:r>
-        <w:t xml:space="preserve">, ils </w:t>
-      </w:r>
-      <w:r>
-        <w:t xml:space="preserve">font entendre un son moyen dont l'amplitude oscille à une fréquence égale à la différence des fréquences superposées. Ce battement sonne </w:t>
+        <w:t xml:space="preserve">, </w:t>
+      </w:r>
+      <w:r>
+        <w:rPr>
+          <w:u w:val="single"/>
+        </w:rPr>
+        <w:t xml:space="preserve">ils </w:t>
+      </w:r>
+      <w:r>
+        <w:rPr>
+          <w:u w:val="single"/>
+        </w:rPr>
+        <w:t>font entendre un son moyen</w:t>
+      </w:r>
+      <w:r>
+        <w:t xml:space="preserve"> dont l'amplitude oscille à une fréquence égale à la différence des fréquences superposées. Ce battement sonne </w:t>
       </w:r>
       <w:r>
         <w:t>désagréable</w:t>
@@ -314,22 +377,49 @@
         <w:t>,</w:t>
       </w:r>
       <w:r>
-        <w:t xml:space="preserve"> cla</w:t>
-      </w:r>
-      <w:r>
+        <w:t xml:space="preserve"> </w:t>
+      </w:r>
+      <w:r>
+        <w:rPr>
+          <w:u w:val="single"/>
+        </w:rPr>
+        <w:t>cla</w:t>
+      </w:r>
+      <w:r>
+        <w:rPr>
+          <w:u w:val="single"/>
+        </w:rPr>
         <w:t>ssiqu</w:t>
       </w:r>
       <w:r>
+        <w:rPr>
+          <w:u w:val="single"/>
+        </w:rPr>
         <w:t xml:space="preserve">ement </w:t>
       </w:r>
       <w:r>
+        <w:rPr>
+          <w:u w:val="single"/>
+        </w:rPr>
         <w:t xml:space="preserve">catalogué comme </w:t>
       </w:r>
       <w:r>
+        <w:rPr>
+          <w:u w:val="single"/>
+        </w:rPr>
         <w:t>dissonant</w:t>
       </w:r>
       <w:r>
-        <w:t>. Celui que vous allez entendre bat à un peu plus que 15 Hz</w:t>
+        <w:t xml:space="preserve">. Celui que vous allez entendre bat à </w:t>
+      </w:r>
+      <w:r>
+        <w:t>environ</w:t>
+      </w:r>
+      <w:r>
+        <w:t xml:space="preserve"> 15 Hz</w:t>
+      </w:r>
+      <w:r>
+        <w:t>, autrement dit 15 fois par seconde</w:t>
       </w:r>
       <w:r>
         <w:t xml:space="preserve"> : </w:t>
@@ -358,13 +448,7 @@
         <w:t xml:space="preserve">e battement </w:t>
       </w:r>
       <w:r>
-        <w:t>dispara</w:t>
-      </w:r>
-      <w:r>
-        <w:t>î</w:t>
-      </w:r>
-      <w:r>
-        <w:t>t</w:t>
+        <w:t>cesse d'être perçu</w:t>
       </w:r>
       <w:r>
         <w:t xml:space="preserve"> si les fréquences s</w:t>
@@ -388,10 +472,19 @@
         <w:t xml:space="preserve">, </w:t>
       </w:r>
       <w:r>
+        <w:rPr>
+          <w:u w:val="single"/>
+        </w:rPr>
         <w:t>ici</w:t>
       </w:r>
       <w:r>
-        <w:t xml:space="preserve"> do et sol :</w:t>
+        <w:rPr>
+          <w:u w:val="single"/>
+        </w:rPr>
+        <w:t xml:space="preserve"> do et sol</w:t>
+      </w:r>
+      <w:r>
+        <w:t xml:space="preserve"> :</w:t>
       </w:r>
       <w:r>
         <w:t xml:space="preserve"> </w:t>
@@ -453,7 +546,22 @@
         <w:t xml:space="preserve"> </w:t>
       </w:r>
       <w:r>
-        <w:t xml:space="preserve">si </w:t>
+        <w:t>si</w:t>
+      </w:r>
+      <w:r>
+        <w:t xml:space="preserve">, </w:t>
+      </w:r>
+      <w:r>
+        <w:rPr>
+          <w:u w:val="single"/>
+        </w:rPr>
+        <w:t>pour une raison ou une autre</w:t>
+      </w:r>
+      <w:r>
+        <w:t xml:space="preserve">, </w:t>
+      </w:r>
+      <w:r>
+        <w:t xml:space="preserve"> </w:t>
       </w:r>
       <w:r>
         <w:t>c</w:t>
@@ -486,7 +594,25 @@
         <w:t>généralement</w:t>
       </w:r>
       <w:r>
-        <w:t xml:space="preserve"> simultanément, une infinité de sons harmoniques de fréquences multiples, 2f, 3f, etc, qui en façonnent le timbre sans altérer sa hauteur. Le point important est que le battement </w:t>
+        <w:t xml:space="preserve"> </w:t>
+      </w:r>
+      <w:r>
+        <w:rPr>
+          <w:u w:val="single"/>
+        </w:rPr>
+        <w:t>simultanément</w:t>
+      </w:r>
+      <w:r>
+        <w:t xml:space="preserve">, une infinité de sons harmoniques de fréquences multiples, 2f, 3f, etc, </w:t>
+      </w:r>
+      <w:r>
+        <w:rPr>
+          <w:u w:val="single"/>
+        </w:rPr>
+        <w:t>qui en façonnent le timbre sans altérer sa hauteur</w:t>
+      </w:r>
+      <w:r>
+        <w:t xml:space="preserve">. Le point important est que le battement </w:t>
       </w:r>
       <w:r>
         <w:t xml:space="preserve">ne </w:t>
@@ -504,7 +630,16 @@
         <w:t>de rangs différents</w:t>
       </w:r>
       <w:r>
-        <w:t xml:space="preserve"> : si deux notes ne sont qu'approximativement à la quinte, le 3</w:t>
+        <w:t xml:space="preserve"> : </w:t>
+      </w:r>
+      <w:r>
+        <w:rPr>
+          <w:u w:val="single"/>
+        </w:rPr>
+        <w:t>si deux notes ne sont qu'approximativement à la quinte</w:t>
+      </w:r>
+      <w:r>
+        <w:t>, le 3</w:t>
       </w:r>
       <w:r>
         <w:rPr>
@@ -519,6 +654,18 @@
         <w:t>e</w:t>
       </w:r>
       <w:r>
+        <w:t xml:space="preserve"> (de fréquence disons 3f</w:t>
+      </w:r>
+      <w:r>
+        <w:rPr>
+          <w:vertAlign w:val="subscript"/>
+        </w:rPr>
+        <w:t>1</w:t>
+      </w:r>
+      <w:r>
+        <w:t>)</w:t>
+      </w:r>
+      <w:r>
         <w:t xml:space="preserve"> peut battre avec le 2</w:t>
       </w:r>
       <w:r>
@@ -531,10 +678,55 @@
         <w:t xml:space="preserve"> de l'autre</w:t>
       </w:r>
       <w:r>
+        <w:t xml:space="preserve"> (de fréquence 2 f</w:t>
+      </w:r>
+      <w:r>
+        <w:rPr>
+          <w:vertAlign w:val="subscript"/>
+        </w:rPr>
+        <w:t>2</w:t>
+      </w:r>
+      <w:r>
+        <w:t>)</w:t>
+      </w:r>
+      <w:r>
         <w:t>,</w:t>
       </w:r>
       <w:r>
-        <w:t xml:space="preserve"> comme dans cet </w:t>
+        <w:t xml:space="preserve"> </w:t>
+      </w:r>
+      <w:r>
+        <w:t>précisément parce que 3f</w:t>
+      </w:r>
+      <w:r>
+        <w:rPr>
+          <w:vertAlign w:val="subscript"/>
+        </w:rPr>
+        <w:t>1</w:t>
+      </w:r>
+      <w:r>
+        <w:rPr>
+          <w:vertAlign w:val="subscript"/>
+        </w:rPr>
+        <w:t xml:space="preserve"> </w:t>
+      </w:r>
+      <w:r>
+        <w:t xml:space="preserve">n'est pas rigoureusement égal </w:t>
+      </w:r>
+      <w:r>
+        <w:t>à 2 f</w:t>
+      </w:r>
+      <w:r>
+        <w:rPr>
+          <w:vertAlign w:val="subscript"/>
+        </w:rPr>
+        <w:t>2</w:t>
+      </w:r>
+      <w:r>
+        <w:t xml:space="preserve"> mais en est proche, d'où le battement. Voici un</w:t>
+      </w:r>
+      <w:r>
+        <w:t xml:space="preserve"> </w:t>
       </w:r>
       <w:r>
         <w:t>enchaînement</w:t>
@@ -546,7 +738,13 @@
         <w:t>-</w:t>
       </w:r>
       <w:r>
-        <w:t xml:space="preserve"> sol </w:t>
+        <w:t xml:space="preserve"> sol</w:t>
+      </w:r>
+      <w:r>
+        <w:t>,</w:t>
+      </w:r>
+      <w:r>
+        <w:t xml:space="preserve"> </w:t>
       </w:r>
       <w:r>
         <w:t xml:space="preserve">où le sol a été volontairement faussé </w:t>
@@ -612,7 +810,16 @@
         <w:t>en</w:t>
       </w:r>
       <w:r>
-        <w:t xml:space="preserve"> écoutant les battements et en les faisant disparaître qu'on accorde un instrument de musique</w:t>
+        <w:t xml:space="preserve"> écoutant les battements </w:t>
+      </w:r>
+      <w:r>
+        <w:rPr>
+          <w:u w:val="single"/>
+        </w:rPr>
+        <w:t>et en les faisant disparaître</w:t>
+      </w:r>
+      <w:r>
+        <w:t xml:space="preserve"> qu'on accorde un instrument de musique</w:t>
       </w:r>
       <w:r>
         <w:t>. Au sein de l'orchestre</w:t>
@@ -654,9 +861,15 @@
         <w:t xml:space="preserve"> </w:t>
       </w:r>
       <w:r>
+        <w:rPr>
+          <w:u w:val="single"/>
+        </w:rPr>
         <w:t xml:space="preserve">une tolérance au sein </w:t>
       </w:r>
       <w:r>
+        <w:rPr>
+          <w:u w:val="single"/>
+        </w:rPr>
         <w:t>d'un même pupitre</w:t>
       </w:r>
       <w:r>
@@ -699,6 +912,7 @@
     <w:p/>
     <w:p>
       <w:r>
+        <w:lastRenderedPageBreak/>
         <w:t xml:space="preserve">L'école de Pythagore a </w:t>
       </w:r>
       <w:r>
@@ -750,17 +964,19 @@
         <w:t xml:space="preserve">issue du chant </w:t>
       </w:r>
       <w:r>
-        <w:t xml:space="preserve">grégorien, c'est </w:t>
-      </w:r>
-      <w:r>
-        <w:t>l</w:t>
-      </w:r>
-      <w:r>
-        <w:t xml:space="preserve">a diaphonie par quintes </w:t>
-      </w:r>
-      <w:r>
-        <w:lastRenderedPageBreak/>
-        <w:t>parallèles</w:t>
+        <w:t xml:space="preserve">grégorien, </w:t>
+      </w:r>
+      <w:r>
+        <w:rPr>
+          <w:u w:val="single"/>
+        </w:rPr>
+        <w:t>c'est l</w:t>
+      </w:r>
+      <w:r>
+        <w:rPr>
+          <w:u w:val="single"/>
+        </w:rPr>
+        <w:t>a diaphonie par quintes parallèles</w:t>
       </w:r>
       <w:r>
         <w:t>.</w:t>
@@ -850,7 +1066,16 @@
         <w:t>d'</w:t>
       </w:r>
       <w:r>
-        <w:t xml:space="preserve">enfants, croient entonner un chant à l'unisson alors qu'ils chantent chacun dans leur tessiture, à l'octave ou à la quinte précisément. </w:t>
+        <w:t xml:space="preserve">enfants, croient entonner un chant à l'unisson alors qu'ils chantent chacun dans leur tessiture, </w:t>
+      </w:r>
+      <w:r>
+        <w:rPr>
+          <w:u w:val="single"/>
+        </w:rPr>
+        <w:t>à l'octave ou à la quinte précisément</w:t>
+      </w:r>
+      <w:r>
+        <w:t xml:space="preserve">. </w:t>
       </w:r>
     </w:p>
     <w:p/>
@@ -859,6 +1084,9 @@
         <w:t>L'idée de privilégier les sons présentant des rapports de fréquences simples, 2/1 (pour l'octave) et 3/2 (pour la quinte), convenait à l'école pythagoricienne qui y voyait un signe d'harmonie par les nombres</w:t>
       </w:r>
       <w:r>
+        <w:t xml:space="preserve"> entiers</w:t>
+      </w:r>
+      <w:r>
         <w:t xml:space="preserve"> 1, 2 et 3</w:t>
       </w:r>
       <w:r>
@@ -874,52 +1102,198 @@
         <w:t>une</w:t>
       </w:r>
       <w:r>
-        <w:t xml:space="preserve"> tierce (majeure). La note pythagoricienne qui s'en approche le mieux correspond </w:t>
-      </w:r>
-      <w:r>
-        <w:t xml:space="preserve">à </w:t>
+        <w:t xml:space="preserve"> tierce (majeure). La note pythagoricienne qui s'en approche le mieux </w:t>
+      </w:r>
+      <w:r>
+        <w:t>est</w:t>
+      </w:r>
+      <w:r>
+        <w:t xml:space="preserve"> </w:t>
       </w:r>
       <w:r>
         <w:t>un</w:t>
       </w:r>
       <w:r>
-        <w:t xml:space="preserve"> mi : on l'obtient par un enchaînement de 4 quintes, abaissé</w:t>
+        <w:t xml:space="preserve"> </w:t>
+      </w:r>
+      <w:r>
+        <w:t>"</w:t>
+      </w:r>
+      <w:r>
+        <w:t>mi</w:t>
+      </w:r>
+      <w:r>
+        <w:t>"</w:t>
+      </w:r>
+      <w:r>
+        <w:t xml:space="preserve"> que l'o</w:t>
+      </w:r>
+      <w:r>
+        <w:t>n l'obtient par un enchaînement de 4 quintes, abaissé</w:t>
+      </w:r>
+      <w:r>
+        <w:t>es</w:t>
       </w:r>
       <w:r>
         <w:t xml:space="preserve"> de deux octaves</w:t>
       </w:r>
       <w:r>
-        <w:t>, soit</w:t>
-      </w:r>
-      <w:r>
-        <w:t>, tous calculs faits,</w:t>
-      </w:r>
-      <w:r>
-        <w:t xml:space="preserve"> </w:t>
-      </w:r>
-      <w:r>
-        <w:t xml:space="preserve">3/2 x 3/2 x 3/2 x 3/2 le tout divisé par 4, ce qui donne le rapport fréquentiel, </w:t>
-      </w:r>
-      <w:r>
-        <w:t>81/64</w:t>
-      </w:r>
-      <w:r>
         <w:t xml:space="preserve">. </w:t>
       </w:r>
       <w:r>
-        <w:t>Or</w:t>
-      </w:r>
-      <w:r>
-        <w:t xml:space="preserve"> 81/64 n</w:t>
-      </w:r>
-      <w:r>
-        <w:t>'est pas tout à fait égal à 5/4</w:t>
-      </w:r>
-      <w:r>
-        <w:t>. Certes</w:t>
-      </w:r>
-      <w:r>
-        <w:t xml:space="preserve"> l'écart valant 1/64</w:t>
+        <w:t>Voici comment on procède</w:t>
+      </w:r>
+      <w:r>
+        <w:t xml:space="preserve"> : </w:t>
+      </w:r>
+      <w:r>
+        <w:t xml:space="preserve">on part d'un do de fréquence, f; </w:t>
+      </w:r>
+      <w:r>
+        <w:t xml:space="preserve">quatre quintes </w:t>
+      </w:r>
+      <w:r>
+        <w:t xml:space="preserve">plus haut </w:t>
+      </w:r>
+      <w:r>
+        <w:t>nous mèn</w:t>
+      </w:r>
+      <w:r>
+        <w:t xml:space="preserve">ent </w:t>
+      </w:r>
+      <w:r>
+        <w:t>à la fréquence</w:t>
+      </w:r>
+      <w:r>
+        <w:t xml:space="preserve"> </w:t>
+      </w:r>
+      <w:r>
+        <w:t>3/2 x 3/2 x 3/2 x 3/2</w:t>
+      </w:r>
+      <w:r>
+        <w:t>, soit 81/16</w:t>
+      </w:r>
+      <w:r>
+        <w:t xml:space="preserve"> </w:t>
+      </w:r>
+      <w:r>
+        <w:t xml:space="preserve">fois la fréquence de base </w:t>
+      </w:r>
+      <w:r>
+        <w:t>f</w:t>
+      </w:r>
+      <w:r>
+        <w:t xml:space="preserve">. </w:t>
+      </w:r>
+      <w:r>
+        <w:t>81/16</w:t>
+      </w:r>
+      <w:r>
+        <w:t xml:space="preserve"> n'étant pas compris entre </w:t>
+      </w:r>
+      <w:r>
+        <w:t>1</w:t>
+      </w:r>
+      <w:r>
+        <w:t xml:space="preserve"> </w:t>
+      </w:r>
+      <w:r>
+        <w:t xml:space="preserve">et 2, </w:t>
+      </w:r>
+      <w:r>
+        <w:t>il est clair qu'on est sorti de l'octave de référence mais on peut y revenir en</w:t>
+      </w:r>
+      <w:r>
+        <w:t xml:space="preserve"> divisant </w:t>
+      </w:r>
+      <w:r>
+        <w:t xml:space="preserve">81/16 </w:t>
+      </w:r>
+      <w:r>
+        <w:t xml:space="preserve">par 4, </w:t>
+      </w:r>
+      <w:r>
+        <w:t>ce qui donne 81/64</w:t>
+      </w:r>
+      <w:r>
+        <w:t>,</w:t>
+      </w:r>
+      <w:r>
+        <w:t xml:space="preserve"> </w:t>
+      </w:r>
+      <w:r>
+        <w:rPr>
+          <w:u w:val="single"/>
+        </w:rPr>
+        <w:t>soit le</w:t>
+      </w:r>
+      <w:r>
+        <w:rPr>
+          <w:u w:val="single"/>
+        </w:rPr>
+        <w:t xml:space="preserve"> rapport </w:t>
+      </w:r>
+      <w:r>
+        <w:rPr>
+          <w:u w:val="single"/>
+        </w:rPr>
+        <w:t xml:space="preserve">entre le </w:t>
+      </w:r>
+      <w:r>
+        <w:rPr>
+          <w:u w:val="single"/>
+        </w:rPr>
+        <w:t xml:space="preserve">mi pythagoricien </w:t>
+      </w:r>
+      <w:bookmarkStart w:id="0" w:name="_GoBack"/>
+      <w:bookmarkEnd w:id="0"/>
+      <w:r>
+        <w:rPr>
+          <w:u w:val="single"/>
+        </w:rPr>
+        <w:t>et le do initial</w:t>
+      </w:r>
+      <w:r>
+        <w:t xml:space="preserve">.  </w:t>
+      </w:r>
+      <w:r>
+        <w:t>Le problème est que</w:t>
+      </w:r>
+      <w:r>
+        <w:t xml:space="preserve"> ce mi pythagoricien n'est pas exactement égal à la tierce cherchée car</w:t>
+      </w:r>
+      <w:r>
+        <w:t xml:space="preserve"> le rapport fréquentiel</w:t>
+      </w:r>
+      <w:r>
+        <w:t xml:space="preserve"> </w:t>
+      </w:r>
+      <w:r>
+        <w:t xml:space="preserve">81/64 </w:t>
+      </w:r>
+      <w:r>
+        <w:t>est proche de 5/4 mais</w:t>
+      </w:r>
+      <w:r>
+        <w:t xml:space="preserve"> ne lui </w:t>
+      </w:r>
+      <w:r>
+        <w:t>est pas tout à fait égal</w:t>
+      </w:r>
+      <w:r>
+        <w:t xml:space="preserve">. </w:t>
+      </w:r>
+      <w:r>
+        <w:t>L</w:t>
+      </w:r>
+      <w:r>
+        <w:t>'écart</w:t>
+      </w:r>
+      <w:r>
+        <w:t>,</w:t>
+      </w:r>
+      <w:r>
+        <w:t xml:space="preserve"> valant 1/64</w:t>
       </w:r>
       <w:r>
         <w:rPr>
@@ -928,7 +1302,10 @@
         <w:t>ème</w:t>
       </w:r>
       <w:r>
-        <w:t xml:space="preserve"> n'est pas énorme mais </w:t>
+        <w:t xml:space="preserve">, </w:t>
+      </w:r>
+      <w:r>
+        <w:t xml:space="preserve">n'est pas énorme mais </w:t>
       </w:r>
       <w:r>
         <w:t>il</w:t>
@@ -937,7 +1314,13 @@
         <w:t xml:space="preserve"> suffit</w:t>
       </w:r>
       <w:r>
-        <w:t xml:space="preserve"> pour que cette tierce sonne légèrement faux</w:t>
+        <w:t xml:space="preserve"> pour que ce</w:t>
+      </w:r>
+      <w:r>
+        <w:t xml:space="preserve"> mi pythagoricien</w:t>
+      </w:r>
+      <w:r>
+        <w:t xml:space="preserve"> sonne légèrement faux</w:t>
       </w:r>
       <w:r>
         <w:t xml:space="preserve"> à cause d'un </w:t>
@@ -958,10 +1341,34 @@
         <w:t>. Voyez ou plutôt écoutez</w:t>
       </w:r>
       <w:r>
-        <w:t xml:space="preserve"> </w:t>
-      </w:r>
-      <w:r>
-        <w:t>si la vôtre l'est</w:t>
+        <w:t xml:space="preserve"> si l</w:t>
+      </w:r>
+      <w:r>
+        <w:t>es</w:t>
+      </w:r>
+      <w:r>
+        <w:t xml:space="preserve"> vôtre</w:t>
+      </w:r>
+      <w:r>
+        <w:t>s</w:t>
+      </w:r>
+      <w:r>
+        <w:t xml:space="preserve"> </w:t>
+      </w:r>
+      <w:r>
+        <w:t>détecte</w:t>
+      </w:r>
+      <w:r>
+        <w:t>nt</w:t>
+      </w:r>
+      <w:r>
+        <w:t xml:space="preserve"> </w:t>
+      </w:r>
+      <w:r>
+        <w:t>c</w:t>
+      </w:r>
+      <w:r>
+        <w:t>e battement</w:t>
       </w:r>
       <w:r>
         <w:t xml:space="preserve"> dans</w:t>
@@ -1186,28 +1593,55 @@
         <w:t xml:space="preserve"> </w:t>
       </w:r>
       <w:r>
+        <w:rPr>
+          <w:u w:val="single"/>
+        </w:rPr>
         <w:t>et</w:t>
       </w:r>
       <w:r>
-        <w:t xml:space="preserve"> </w:t>
-      </w:r>
-      <w:r>
+        <w:rPr>
+          <w:u w:val="single"/>
+        </w:rPr>
+        <w:t xml:space="preserve"> </w:t>
+      </w:r>
+      <w:r>
+        <w:rPr>
+          <w:u w:val="single"/>
+        </w:rPr>
         <w:t>les oreilles s'</w:t>
       </w:r>
       <w:r>
+        <w:rPr>
+          <w:u w:val="single"/>
+        </w:rPr>
         <w:t xml:space="preserve">y </w:t>
       </w:r>
       <w:r>
+        <w:rPr>
+          <w:u w:val="single"/>
+        </w:rPr>
         <w:t xml:space="preserve">sont </w:t>
       </w:r>
       <w:r>
+        <w:rPr>
+          <w:u w:val="single"/>
+        </w:rPr>
         <w:t>habitu</w:t>
       </w:r>
       <w:r>
+        <w:rPr>
+          <w:u w:val="single"/>
+        </w:rPr>
         <w:t>ées</w:t>
       </w:r>
       <w:r>
-        <w:t xml:space="preserve"> jusqu'à y prendre plaisir.</w:t>
+        <w:rPr>
+          <w:u w:val="single"/>
+        </w:rPr>
+        <w:t xml:space="preserve"> jusqu'à y prendre plaisir</w:t>
+      </w:r>
+      <w:r>
+        <w:t>.</w:t>
       </w:r>
       <w:r>
         <w:t xml:space="preserve"> </w:t>
@@ -1216,7 +1650,10 @@
     <w:p/>
     <w:p>
       <w:r>
-        <w:t xml:space="preserve">Cette avancée a connu un frein </w:t>
+        <w:t>Toutefois, c</w:t>
+      </w:r>
+      <w:r>
+        <w:t xml:space="preserve">ette avancée a connu un frein </w:t>
       </w:r>
       <w:r>
         <w:t>à</w:t>
@@ -1279,7 +1716,16 @@
         <w:t>,</w:t>
       </w:r>
       <w:r>
-        <w:t xml:space="preserve"> transformant l'exercice du culte en terrain d'expérimentations artistiques. L'idée a pris corps de </w:t>
+        <w:t xml:space="preserve"> </w:t>
+      </w:r>
+      <w:r>
+        <w:rPr>
+          <w:u w:val="single"/>
+        </w:rPr>
+        <w:t>transformant l'exercice du culte en terrain d'expérimentations artistiques</w:t>
+      </w:r>
+      <w:r>
+        <w:t xml:space="preserve">. L'idée a pris corps de </w:t>
       </w:r>
       <w:r>
         <w:t>remplacer</w:t>
@@ -1333,24 +1779,45 @@
         <w:t xml:space="preserve">et les octaves.  </w:t>
       </w:r>
       <w:r>
-        <w:t xml:space="preserve">C'est </w:t>
+        <w:t>Et c</w:t>
+      </w:r>
+      <w:r>
+        <w:t xml:space="preserve">'est </w:t>
       </w:r>
       <w:r>
         <w:t>à ce stade</w:t>
       </w:r>
       <w:r>
-        <w:t xml:space="preserve"> que les scientifiques sont intervenus, tout heureux de prêter leur savoir à la construction d'une gamme</w:t>
-      </w:r>
-      <w:r>
+        <w:t xml:space="preserve"> que les scientifiques sont intervenus, </w:t>
+      </w:r>
+      <w:r>
+        <w:rPr>
+          <w:u w:val="single"/>
+        </w:rPr>
+        <w:t>tout heureux de prêter leur savoir à la construction d'une gamme</w:t>
+      </w:r>
+      <w:r>
+        <w:rPr>
+          <w:u w:val="single"/>
+        </w:rPr>
         <w:t xml:space="preserve"> qu'ils </w:t>
       </w:r>
       <w:r>
+        <w:rPr>
+          <w:u w:val="single"/>
+        </w:rPr>
         <w:t>promett</w:t>
       </w:r>
       <w:r>
+        <w:rPr>
+          <w:u w:val="single"/>
+        </w:rPr>
         <w:t>aient définitivement</w:t>
       </w:r>
       <w:r>
+        <w:rPr>
+          <w:u w:val="single"/>
+        </w:rPr>
         <w:t xml:space="preserve"> harmonieuse</w:t>
       </w:r>
       <w:r>
@@ -1363,31 +1830,37 @@
         <w:t xml:space="preserve">sous les noms de </w:t>
       </w:r>
       <w:r>
-        <w:t xml:space="preserve">gamme des physiciens ou gamme de </w:t>
+        <w:t>gamme des physiciens ou gamme de Zarlino</w:t>
+      </w:r>
+      <w:r>
+        <w:t>, un musicien</w:t>
+      </w:r>
+      <w:r>
+        <w:t xml:space="preserve"> qui fut parmi les premiers à </w:t>
+      </w:r>
+      <w:r>
+        <w:t>l'utiliser</w:t>
+      </w:r>
+      <w:r>
+        <w:t>. Ecoutons un</w:t>
+      </w:r>
+      <w:r>
+        <w:t xml:space="preserve"> motet </w:t>
+      </w:r>
+      <w:r>
+        <w:t>de</w:t>
+      </w:r>
+      <w:r>
+        <w:t xml:space="preserve"> ce</w:t>
+      </w:r>
+      <w:r>
+        <w:t xml:space="preserve"> </w:t>
       </w:r>
       <w:r>
         <w:t xml:space="preserve">Gioseffo </w:t>
       </w:r>
       <w:r>
-        <w:t>Zarlino</w:t>
-      </w:r>
-      <w:r>
-        <w:t>, un musicien</w:t>
-      </w:r>
-      <w:r>
-        <w:t xml:space="preserve"> qui fut parmi les premiers à </w:t>
-      </w:r>
-      <w:r>
-        <w:t>l'utiliser</w:t>
-      </w:r>
-      <w:r>
-        <w:t>. Ecoutons un</w:t>
-      </w:r>
-      <w:r>
-        <w:t xml:space="preserve"> motet </w:t>
-      </w:r>
-      <w:r>
-        <w:t xml:space="preserve">de Zarlino, </w:t>
+        <w:t xml:space="preserve">Zarlino, </w:t>
       </w:r>
       <w:r>
         <w:t xml:space="preserve">extrait du </w:t>
@@ -1447,6 +1920,7 @@
     <w:p/>
     <w:p>
       <w:r>
+        <w:lastRenderedPageBreak/>
         <w:t>Avant de</w:t>
       </w:r>
       <w:r>
@@ -1494,7 +1968,25 @@
     </w:p>
     <w:p>
       <w:r>
-        <w:t xml:space="preserve">- Dans le cas de l'œil, le spectre visible s'étale sur moins d'une octave allant de 4300 THz (cas de l'extrême violet) à 7500 THz (cas du rouge extrême). Le phénomène de transposition à l'octave n'existe donc pas en optique puisque les lumières de fréquences doublées sont invisibles par l'œil humain. En compensation, le peintre dispose d'une palette continue de couleurs </w:t>
+        <w:t xml:space="preserve">- Dans le cas de l'œil, le spectre visible s'étale </w:t>
+      </w:r>
+      <w:r>
+        <w:rPr>
+          <w:u w:val="single"/>
+        </w:rPr>
+        <w:t>sur moins d'une octave</w:t>
+      </w:r>
+      <w:r>
+        <w:t xml:space="preserve">, </w:t>
+      </w:r>
+      <w:r>
+        <w:t>allant de 4300 THz (cas de l'extrême violet) à 7500 THz (cas du rouge extrême)</w:t>
+      </w:r>
+      <w:r>
+        <w:t>, soit moins d'une octave</w:t>
+      </w:r>
+      <w:r>
+        <w:t xml:space="preserve">. Le phénomène de transposition à l'octave n'existe donc pas en optique puisque les lumières de fréquences doublées sont invisibles par l'œil humain. En compensation, le peintre dispose d'une palette continue de couleurs </w:t>
       </w:r>
       <w:r>
         <w:t>pour couvrir</w:t>
@@ -1518,7 +2010,16 @@
         <w:t>,</w:t>
       </w:r>
       <w:r>
-        <w:t xml:space="preserve"> d'où toutes les nuances sont permises dans l'intervalle autorisé. En infographie</w:t>
+        <w:t xml:space="preserve"> </w:t>
+      </w:r>
+      <w:r>
+        <w:rPr>
+          <w:u w:val="single"/>
+        </w:rPr>
+        <w:t>d'où toutes les nuances sont permises dans l'intervalle autorisé</w:t>
+      </w:r>
+      <w:r>
+        <w:t>. En infographie</w:t>
       </w:r>
       <w:r>
         <w:t xml:space="preserve"> moderne</w:t>
@@ -1536,20 +2037,31 @@
         <w:t xml:space="preserve"> </w:t>
       </w:r>
       <w:r>
-        <w:t xml:space="preserve">remplacée par une </w:t>
-      </w:r>
-      <w:r>
-        <w:lastRenderedPageBreak/>
-        <w:t>pixellisation extrêmement fine reposant sur le code RVB qui répartit linéairement</w:t>
+        <w:t>remplacée par une pixellisation extrêmement fine reposant sur le code RVB</w:t>
       </w:r>
       <w:r>
         <w:t>,</w:t>
       </w:r>
       <w:r>
+        <w:t xml:space="preserve"> qui répartit linéairement</w:t>
+      </w:r>
+      <w:r>
+        <w:t>,</w:t>
+      </w:r>
+      <w:r>
         <w:t xml:space="preserve"> entre 0 et 255</w:t>
       </w:r>
       <w:r>
-        <w:t xml:space="preserve"> (ce qui demande 8 bits)</w:t>
+        <w:t xml:space="preserve"> (</w:t>
+      </w:r>
+      <w:r>
+        <w:rPr>
+          <w:u w:val="single"/>
+        </w:rPr>
+        <w:t>ce qui demande 8 bits</w:t>
+      </w:r>
+      <w:r>
+        <w:t>)</w:t>
       </w:r>
       <w:r>
         <w:t>,</w:t>
@@ -1570,13 +2082,22 @@
         <w:t xml:space="preserve">d'ailleurs </w:t>
       </w:r>
       <w:r>
-        <w:t>déjà trop car cela</w:t>
+        <w:t>trop car cela</w:t>
       </w:r>
       <w:r>
         <w:t xml:space="preserve"> dépasse les possibilités de discernement de l'œil</w:t>
       </w:r>
       <w:r>
-        <w:t xml:space="preserve"> mais pour les informaticiens un codage sur </w:t>
+        <w:t xml:space="preserve"> </w:t>
+      </w:r>
+      <w:r>
+        <w:rPr>
+          <w:u w:val="single"/>
+        </w:rPr>
+        <w:t>mais pour les informaticiens</w:t>
+      </w:r>
+      <w:r>
+        <w:t xml:space="preserve"> un codage sur </w:t>
       </w:r>
       <w:r>
         <w:t xml:space="preserve">3 fois </w:t>
@@ -1662,7 +2183,16 @@
         <w:t>signifie</w:t>
       </w:r>
       <w:r>
-        <w:t xml:space="preserve"> par là que pour que des intervalles successifs sonnent égaux, ils doivent suivre une progression géométrique et non arithmétique. Autrement dit</w:t>
+        <w:t xml:space="preserve"> par là que pour que des intervalles successifs sonnent égaux, </w:t>
+      </w:r>
+      <w:r>
+        <w:rPr>
+          <w:u w:val="single"/>
+        </w:rPr>
+        <w:t>ils doivent suivre une progression géométrique et non arithmétique</w:t>
+      </w:r>
+      <w:r>
+        <w:t>. Autrement dit</w:t>
       </w:r>
       <w:r>
         <w:t>,</w:t>
@@ -1698,10 +2228,19 @@
         <w:t xml:space="preserve"> plus haut</w:t>
       </w:r>
       <w:r>
-        <w:t>, c'est le rapport 3/2 des fréquences qu'il faut conserver et non l</w:t>
-      </w:r>
-      <w:r>
-        <w:t>a</w:t>
+        <w:t xml:space="preserve">, </w:t>
+      </w:r>
+      <w:r>
+        <w:rPr>
+          <w:u w:val="single"/>
+        </w:rPr>
+        <w:t>c'est le rapport 3/2 des fréquences qu'il faut conserver</w:t>
+      </w:r>
+      <w:r>
+        <w:t xml:space="preserve"> et non l</w:t>
+      </w:r>
+      <w:r>
+        <w:t>eur</w:t>
       </w:r>
       <w:r>
         <w:t xml:space="preserve"> différence, 220 Hz. </w:t>
@@ -1722,7 +2261,13 @@
         <w:t xml:space="preserve">des fréquences </w:t>
       </w:r>
       <w:r>
-        <w:t>selon que l'on suit les recommandations de Pythagore ou de Zarlino ? Dans les</w:t>
+        <w:t>selon que l'on suit les recommandations de Pythagore ou de Zarlino</w:t>
+      </w:r>
+      <w:r>
+        <w:t>, voilà le problème qui va maintenant nous occuper.</w:t>
+      </w:r>
+      <w:r>
+        <w:t xml:space="preserve"> Dans les</w:t>
       </w:r>
       <w:r>
         <w:t xml:space="preserve"> deux</w:t>
@@ -1740,7 +2285,28 @@
         <w:t>scinde</w:t>
       </w:r>
       <w:r>
-        <w:t xml:space="preserve"> les tâches : on commence par partitionner une octave de référence puis on étend la partition aux octaves voisines.</w:t>
+        <w:t xml:space="preserve"> les tâches : </w:t>
+      </w:r>
+      <w:r>
+        <w:rPr>
+          <w:u w:val="single"/>
+        </w:rPr>
+        <w:t>on commence par partitionner une octave de référence</w:t>
+      </w:r>
+      <w:r>
+        <w:t xml:space="preserve"> puis on</w:t>
+      </w:r>
+      <w:r>
+        <w:t xml:space="preserve"> tente d'</w:t>
+      </w:r>
+      <w:r>
+        <w:t>étend</w:t>
+      </w:r>
+      <w:r>
+        <w:t>re</w:t>
+      </w:r>
+      <w:r>
+        <w:t xml:space="preserve"> la partition aux octaves voisines.</w:t>
       </w:r>
     </w:p>
     <w:p/>
@@ -1776,7 +2342,13 @@
         <w:t>On constate que l</w:t>
       </w:r>
       <w:r>
-        <w:t>a fréquence de cette nouvelle quinte sort de l'octave de référence puisque 9/</w:t>
+        <w:t xml:space="preserve">a fréquence de cette nouvelle quinte sort </w:t>
+      </w:r>
+      <w:r>
+        <w:t xml:space="preserve">déjà </w:t>
+      </w:r>
+      <w:r>
+        <w:t>de l'octave de référence puisque 9/</w:t>
       </w:r>
       <w:r>
         <w:t>4</w:t>
@@ -1794,7 +2366,22 @@
         <w:t>ène alors</w:t>
       </w:r>
       <w:r>
-        <w:t xml:space="preserve"> cette note dans l'octave de référence en divisant sa fréquence par deux, ce qui revient à remplacer la quinte réelle par une quinte fictive</w:t>
+        <w:t xml:space="preserve"> cette note </w:t>
+      </w:r>
+      <w:r>
+        <w:rPr>
+          <w:u w:val="single"/>
+        </w:rPr>
+        <w:t>dans</w:t>
+      </w:r>
+      <w:r>
+        <w:t xml:space="preserve"> l'octave de référence en divisant sa fréquence par deux, </w:t>
+      </w:r>
+      <w:r>
+        <w:rPr>
+          <w:u w:val="single"/>
+        </w:rPr>
+        <w:t>ce qui revient à remplacer la quinte réelle par une quinte fictive</w:t>
       </w:r>
       <w:r>
         <w:t>,</w:t>
@@ -1847,22 +2434,55 @@
         <w:t xml:space="preserve">, </w:t>
       </w:r>
       <w:r>
+        <w:rPr>
+          <w:u w:val="single"/>
+        </w:rPr>
         <w:t>soit</w:t>
       </w:r>
       <w:r>
+        <w:rPr>
+          <w:u w:val="single"/>
+        </w:rPr>
         <w:t xml:space="preserve"> trois répétition</w:t>
       </w:r>
       <w:r>
+        <w:rPr>
+          <w:u w:val="single"/>
+        </w:rPr>
         <w:t>s</w:t>
       </w:r>
       <w:r>
-        <w:t xml:space="preserve"> du cycle</w:t>
-      </w:r>
-      <w:r>
+        <w:rPr>
+          <w:u w:val="single"/>
+        </w:rPr>
+        <w:t xml:space="preserve"> du </w:t>
+      </w:r>
+      <w:r>
+        <w:rPr>
+          <w:u w:val="single"/>
+        </w:rPr>
+        <w:t xml:space="preserve">fameux </w:t>
+      </w:r>
+      <w:r>
+        <w:rPr>
+          <w:u w:val="single"/>
+        </w:rPr>
+        <w:t>cycle</w:t>
+      </w:r>
+      <w:r>
+        <w:rPr>
+          <w:u w:val="single"/>
+        </w:rPr>
         <w:t xml:space="preserve"> des quintes</w:t>
       </w:r>
       <w:r>
-        <w:t xml:space="preserve"> fa, do, sol, ré, la, mi, si, d'abord bémolisé</w:t>
+        <w:rPr>
+          <w:u w:val="single"/>
+        </w:rPr>
+        <w:t xml:space="preserve"> fa, do, sol, ré, la, mi, si</w:t>
+      </w:r>
+      <w:r>
+        <w:t>, d'abord bémolisé</w:t>
       </w:r>
       <w:r>
         <w:t>e</w:t>
@@ -1910,6 +2530,9 @@
         <w:t xml:space="preserve">, </w:t>
       </w:r>
       <w:r>
+        <w:rPr>
+          <w:u w:val="single"/>
+        </w:rPr>
         <w:t>par contagion</w:t>
       </w:r>
       <w:r>
@@ -1957,7 +2580,11 @@
         <w:t>donne</w:t>
       </w:r>
       <w:r>
-        <w:t>nt le sol2 vibrant à 98 Hz, puis le ré3 vibrant à 146.8 Hz et enfin le la3 vibrant à 220 Hz. Dans chaque cas</w:t>
+        <w:t xml:space="preserve">nt le sol2 vibrant à 98 Hz, puis le ré3 vibrant à 146.8 Hz et enfin le la3 </w:t>
+      </w:r>
+      <w:r>
+        <w:lastRenderedPageBreak/>
+        <w:t>vibrant à 220 Hz. Dans chaque cas</w:t>
       </w:r>
       <w:r>
         <w:t>,</w:t>
@@ -1968,7 +2595,13 @@
     </w:p>
     <w:p>
       <w:r>
-        <w:t>- C'est pareil pour le violon dont les cordes à vide donnent successivement les notes sol3, ré4, la4 (440 Hz dans la convention internationale) et mi5. Ces notes sol, ré, la</w:t>
+        <w:t>- C'est pareil pour le violon dont les cordes à vide donnent successivement les notes sol3, ré4, la4 (440 Hz</w:t>
+      </w:r>
+      <w:r>
+        <w:t>, le fameux "la" de référence</w:t>
+      </w:r>
+      <w:r>
+        <w:t xml:space="preserve"> dans la convention internationale) et mi5. Ces notes sol, ré, la</w:t>
       </w:r>
       <w:r>
         <w:t xml:space="preserve"> et</w:t>
@@ -2013,7 +2646,16 @@
         <w:t xml:space="preserve">. </w:t>
       </w:r>
       <w:r>
-        <w:t xml:space="preserve">Il existe cependant quelques rares concertos pour violon écrits dans des tonalités inusitées, c'est le cas du second concerto de Schostakovitch qui est en ut dièse mineur). </w:t>
+        <w:t xml:space="preserve">Il existe cependant quelques rares concertos pour violon écrits dans des tonalités inusitées, </w:t>
+      </w:r>
+      <w:r>
+        <w:rPr>
+          <w:u w:val="single"/>
+        </w:rPr>
+        <w:t>c'est le cas du second concerto de Schostakovitch qui est en ut dièse mineur</w:t>
+      </w:r>
+      <w:r>
+        <w:t xml:space="preserve">). </w:t>
       </w:r>
       <w:r>
         <w:t>C'est le début d</w:t>
@@ -2022,7 +2664,7 @@
         <w:t>u</w:t>
       </w:r>
       <w:r>
-        <w:t xml:space="preserve"> trop rarement joué</w:t>
+        <w:t xml:space="preserve"> rarement joué</w:t>
       </w:r>
       <w:r>
         <w:t xml:space="preserve"> </w:t>
@@ -2040,9 +2682,18 @@
         <w:t>Britten</w:t>
       </w:r>
       <w:r>
-        <w:t>, que je vous propose</w:t>
-      </w:r>
-      <w:r>
+        <w:t xml:space="preserve">, </w:t>
+      </w:r>
+      <w:r>
+        <w:rPr>
+          <w:u w:val="single"/>
+        </w:rPr>
+        <w:t>que je vous propose</w:t>
+      </w:r>
+      <w:r>
+        <w:rPr>
+          <w:u w:val="single"/>
+        </w:rPr>
         <w:t xml:space="preserve"> à présent</w:t>
       </w:r>
       <w:r>
@@ -2093,7 +2744,6 @@
     </w:p>
     <w:p>
       <w:r>
-        <w:lastRenderedPageBreak/>
         <w:t xml:space="preserve">Le violon n'a pas toujours été accordé </w:t>
       </w:r>
       <w:r>
@@ -2115,19 +2765,13 @@
         <w:t xml:space="preserve">, </w:t>
       </w:r>
       <w:r>
-        <w:t>par quartes</w:t>
-      </w:r>
-      <w:r>
-        <w:t xml:space="preserve"> ou</w:t>
-      </w:r>
-      <w:r>
-        <w:t xml:space="preserve"> </w:t>
-      </w:r>
-      <w:r>
-        <w:t xml:space="preserve">par </w:t>
-      </w:r>
-      <w:r>
-        <w:t xml:space="preserve">tierces, </w:t>
+        <w:rPr>
+          <w:u w:val="single"/>
+        </w:rPr>
+        <w:t>par quartes ou par tierces</w:t>
+      </w:r>
+      <w:r>
+        <w:t xml:space="preserve">, </w:t>
       </w:r>
       <w:r>
         <w:t>un procédé connu sous le nom de</w:t>
@@ -2172,13 +2816,25 @@
         <w:t>de ce procédé</w:t>
       </w:r>
       <w:r>
-        <w:t>, chaque sonate exigeant un accordage différent</w:t>
+        <w:t xml:space="preserve">, </w:t>
+      </w:r>
+      <w:r>
+        <w:rPr>
+          <w:u w:val="single"/>
+        </w:rPr>
+        <w:t>chaque sonate exigeant un accordage différent</w:t>
       </w:r>
       <w:r>
         <w:t>.</w:t>
       </w:r>
       <w:r>
-        <w:t xml:space="preserve"> Voici l'extravagante, n°11</w:t>
+        <w:t xml:space="preserve"> Voici l'extravagante, </w:t>
+      </w:r>
+      <w:r>
+        <w:t xml:space="preserve">Sonate </w:t>
+      </w:r>
+      <w:r>
+        <w:t>n°11</w:t>
       </w:r>
       <w:r>
         <w:t>,</w:t>
@@ -2265,10 +2921,19 @@
         <w:t xml:space="preserve"> </w:t>
       </w:r>
       <w:r>
+        <w:rPr>
+          <w:u w:val="single"/>
+        </w:rPr>
         <w:t>Certes</w:t>
       </w:r>
       <w:r>
-        <w:t xml:space="preserve"> elle conserve l'octave et la quinte </w:t>
+        <w:rPr>
+          <w:u w:val="single"/>
+        </w:rPr>
+        <w:t xml:space="preserve"> elle conserve l'octave et la quinte</w:t>
+      </w:r>
+      <w:r>
+        <w:t xml:space="preserve"> </w:t>
       </w:r>
       <w:r>
         <w:t xml:space="preserve">car ce sont les intervalles </w:t>
@@ -2301,13 +2966,28 @@
         <w:t>vait</w:t>
       </w:r>
       <w:r>
-        <w:t xml:space="preserve"> lieu de s'intéresser également aux harmoniques de rangs plus élevés, c'est la théorie de la fusion des harmoniques. Le rang 4 n'apporte rien de neuf puisqu'une note de fréquence quadruple n'est jamais que l'octave de l'octave. Par contre au rang 5</w:t>
+        <w:t xml:space="preserve"> lieu de s'intéresser également aux harmoniques de rangs plus élevés, </w:t>
+      </w:r>
+      <w:r>
+        <w:rPr>
+          <w:u w:val="single"/>
+        </w:rPr>
+        <w:t>c'est la théorie de la fusion des harmoniques</w:t>
+      </w:r>
+      <w:r>
+        <w:t>. Le rang 4 n'apporte rien de neuf puisqu'une note de fréquence quadruple n'est jamais que l'octave de l'octave. Par contre au rang 5</w:t>
       </w:r>
       <w:r>
         <w:t>,</w:t>
       </w:r>
       <w:r>
-        <w:t xml:space="preserve"> on retrouve la tierce qui avec son rapport 5/4 </w:t>
+        <w:t xml:space="preserve"> on retrouve la tierce</w:t>
+      </w:r>
+      <w:r>
+        <w:t xml:space="preserve"> majeure</w:t>
+      </w:r>
+      <w:r>
+        <w:t xml:space="preserve"> qui avec son rapport 5/4 </w:t>
       </w:r>
       <w:r>
         <w:t>correspond à une</w:t>
@@ -2361,10 +3041,31 @@
         <w:t xml:space="preserve"> - </w:t>
       </w:r>
       <w:r>
+        <w:rPr>
+          <w:u w:val="single"/>
+        </w:rPr>
         <w:t xml:space="preserve">et que </w:t>
       </w:r>
       <w:r>
-        <w:t>c'était ce que l'église romaine souhaitait. Pourtant</w:t>
+        <w:rPr>
+          <w:u w:val="single"/>
+        </w:rPr>
+        <w:t xml:space="preserve">c'était </w:t>
+      </w:r>
+      <w:r>
+        <w:rPr>
+          <w:u w:val="single"/>
+        </w:rPr>
+        <w:t xml:space="preserve">tout </w:t>
+      </w:r>
+      <w:r>
+        <w:rPr>
+          <w:u w:val="single"/>
+        </w:rPr>
+        <w:t>ce que l'église romaine souhaitait</w:t>
+      </w:r>
+      <w:r>
+        <w:t>. Pourtant</w:t>
       </w:r>
       <w:r>
         <w:t>,</w:t>
@@ -2391,7 +3092,16 @@
         <w:t xml:space="preserve">: </w:t>
       </w:r>
       <w:r>
-        <w:t xml:space="preserve">la justesse des tierces entraîne un chant lisse dont l'angélisme finit par lasser. Les </w:t>
+        <w:t xml:space="preserve">la justesse des tierces entraîne un chant lisse </w:t>
+      </w:r>
+      <w:r>
+        <w:rPr>
+          <w:u w:val="single"/>
+        </w:rPr>
+        <w:t>dont l'angélisme finit par lasser</w:t>
+      </w:r>
+      <w:r>
+        <w:t xml:space="preserve">. Les </w:t>
       </w:r>
       <w:r>
         <w:t>musiques de Palestrina ou de Victoria</w:t>
@@ -2487,10 +3197,25 @@
         <w:t xml:space="preserve">. </w:t>
       </w:r>
       <w:r>
-        <w:t xml:space="preserve">Ces tierces sont décidément trop pures </w:t>
-      </w:r>
-      <w:r>
-        <w:t>ca</w:t>
+        <w:t xml:space="preserve">Ces tierces sont décidément </w:t>
+      </w:r>
+      <w:r>
+        <w:rPr>
+          <w:u w:val="single"/>
+        </w:rPr>
+        <w:t>trop</w:t>
+      </w:r>
+      <w:r>
+        <w:t xml:space="preserve"> pures</w:t>
+      </w:r>
+      <w:r>
+        <w:t>.</w:t>
+      </w:r>
+      <w:r>
+        <w:t xml:space="preserve"> </w:t>
+      </w:r>
+      <w:r>
+        <w:t>O</w:t>
       </w:r>
       <w:r>
         <w:t>r l</w:t>
@@ -2508,15 +3233,39 @@
         <w:t xml:space="preserve"> </w:t>
       </w:r>
       <w:r>
-        <w:t xml:space="preserve">que non seulement l'oreille s'habitue aux dissonances mais encore qu'elle les souhaite du moment que la tension </w:t>
-      </w:r>
-      <w:r>
+        <w:t xml:space="preserve">que </w:t>
+      </w:r>
+      <w:r>
+        <w:rPr>
+          <w:u w:val="single"/>
+        </w:rPr>
+        <w:t>non seulement l'oreille s'habitue aux dissonances</w:t>
+      </w:r>
+      <w:r>
+        <w:t xml:space="preserve"> mais encore qu'elle les souhaite </w:t>
+      </w:r>
+      <w:r>
+        <w:rPr>
+          <w:u w:val="single"/>
+        </w:rPr>
+        <w:t xml:space="preserve">du moment que la tension </w:t>
+      </w:r>
+      <w:r>
+        <w:rPr>
+          <w:u w:val="single"/>
+        </w:rPr>
         <w:t>qu'elles génèrent</w:t>
       </w:r>
       <w:r>
+        <w:rPr>
+          <w:u w:val="single"/>
+        </w:rPr>
         <w:t xml:space="preserve"> trouvent une résolution </w:t>
       </w:r>
       <w:r>
+        <w:rPr>
+          <w:u w:val="single"/>
+        </w:rPr>
         <w:t>consonante</w:t>
       </w:r>
       <w:r>
@@ -2526,7 +3275,13 @@
         <w:t>u développement</w:t>
       </w:r>
       <w:r>
-        <w:t xml:space="preserve"> de la musique classique. Les dissonances contrôlées sont comme autant d'épices qui relèvent la saveur d'un plat</w:t>
+        <w:t xml:space="preserve"> de la musique classique. Les dissonances contrôlées sont comme autant d'épices </w:t>
+      </w:r>
+      <w:r>
+        <w:rPr>
+          <w:u w:val="single"/>
+        </w:rPr>
+        <w:t>qui relèvent la saveur d'un plat</w:t>
       </w:r>
       <w:r>
         <w:t xml:space="preserve"> et o</w:t>
@@ -2550,7 +3305,22 @@
         <w:t>.</w:t>
       </w:r>
       <w:r>
-        <w:t xml:space="preserve"> Par bonheur, l'histoire n'a pas obéi longtemps à ses recommandations.</w:t>
+        <w:t xml:space="preserve"> Par bonheur, l'histoire</w:t>
+      </w:r>
+      <w:r>
+        <w:t xml:space="preserve"> de la musique</w:t>
+      </w:r>
+      <w:r>
+        <w:t xml:space="preserve"> n'a </w:t>
+      </w:r>
+      <w:r>
+        <w:t>suivi très</w:t>
+      </w:r>
+      <w:r>
+        <w:t xml:space="preserve"> </w:t>
+      </w:r>
+      <w:r>
+        <w:t>longtemps ses recommandations.</w:t>
       </w:r>
     </w:p>
     <w:p/>
@@ -2565,15 +3335,30 @@
         <w:t xml:space="preserve"> pour autant</w:t>
       </w:r>
       <w:r>
-        <w:t xml:space="preserve"> car </w:t>
-      </w:r>
-      <w:r>
-        <w:t xml:space="preserve">il ne suffit pas de partitionner l'octave de référence, il faut encore </w:t>
+        <w:t xml:space="preserve"> </w:t>
+      </w:r>
+      <w:r>
+        <w:rPr>
+          <w:u w:val="single"/>
+        </w:rPr>
+        <w:t xml:space="preserve">car </w:t>
+      </w:r>
+      <w:r>
+        <w:rPr>
+          <w:u w:val="single"/>
+        </w:rPr>
+        <w:t>il ne suffit pas de partitionner l'octave de référence</w:t>
+      </w:r>
+      <w:r>
+        <w:t xml:space="preserve">, il faut encore </w:t>
       </w:r>
       <w:r>
         <w:t xml:space="preserve">étendre cette partition aux octaves voisines. </w:t>
       </w:r>
-      <w:r>
+    </w:p>
+    <w:p>
+      <w:r>
+        <w:lastRenderedPageBreak/>
         <w:t xml:space="preserve">Tout </w:t>
       </w:r>
       <w:r>
@@ -2589,15 +3374,30 @@
         <w:t>,</w:t>
       </w:r>
       <w:r>
-        <w:t xml:space="preserve"> on </w:t>
-      </w:r>
-      <w:r>
+        <w:t xml:space="preserve"> </w:t>
+      </w:r>
+      <w:r>
+        <w:rPr>
+          <w:u w:val="single"/>
+        </w:rPr>
+        <w:t xml:space="preserve">on </w:t>
+      </w:r>
+      <w:r>
+        <w:rPr>
+          <w:u w:val="single"/>
+        </w:rPr>
         <w:t>tombait</w:t>
       </w:r>
       <w:r>
+        <w:rPr>
+          <w:u w:val="single"/>
+        </w:rPr>
         <w:t xml:space="preserve"> sur la note de fréquence double</w:t>
       </w:r>
       <w:r>
+        <w:rPr>
+          <w:u w:val="single"/>
+        </w:rPr>
         <w:t xml:space="preserve"> de la note initiale</w:t>
       </w:r>
       <w:r>
@@ -2691,13 +3491,19 @@
         <w:t xml:space="preserve">nt à l'infini. </w:t>
       </w:r>
       <w:r>
-        <w:t xml:space="preserve">Passe encore pour les instruments à sons mobiles pour lesquels la technique de l'instrumentiste peut </w:t>
+        <w:t>Passe encore pour les instruments à sons mobiles</w:t>
+      </w:r>
+      <w:r>
+        <w:t>, comme le violon,</w:t>
+      </w:r>
+      <w:r>
+        <w:t xml:space="preserve"> pour lesquels la technique de l'instrumentiste peut </w:t>
       </w:r>
       <w:r>
         <w:t>a</w:t>
       </w:r>
       <w:r>
-        <w:t>ffin</w:t>
+        <w:t>just</w:t>
       </w:r>
       <w:r>
         <w:t>er la note</w:t>
@@ -2724,10 +3530,25 @@
         <w:t xml:space="preserve"> </w:t>
       </w:r>
       <w:r>
+        <w:rPr>
+          <w:u w:val="single"/>
+        </w:rPr>
         <w:t>on bute sur</w:t>
       </w:r>
       <w:r>
-        <w:t xml:space="preserve"> une impossibilité ca</w:t>
+        <w:rPr>
+          <w:u w:val="single"/>
+        </w:rPr>
+        <w:t xml:space="preserve"> une impossibilité</w:t>
+      </w:r>
+      <w:r>
+        <w:rPr>
+          <w:u w:val="single"/>
+        </w:rPr>
+        <w:t xml:space="preserve"> pratique</w:t>
+      </w:r>
+      <w:r>
+        <w:t xml:space="preserve"> ca</w:t>
       </w:r>
       <w:r>
         <w:t>r</w:t>
@@ -2748,10 +3569,13 @@
         <w:t xml:space="preserve"> </w:t>
       </w:r>
       <w:r>
-        <w:t>pour un clavier d</w:t>
-      </w:r>
-      <w:r>
-        <w:t>e piano</w:t>
+        <w:t>p</w:t>
+      </w:r>
+      <w:r>
+        <w:t>ar</w:t>
+      </w:r>
+      <w:r>
+        <w:t xml:space="preserve"> clavier</w:t>
       </w:r>
       <w:r>
         <w:t>.</w:t>
@@ -2759,7 +3583,6 @@
     </w:p>
     <w:p>
       <w:r>
-        <w:lastRenderedPageBreak/>
         <w:t xml:space="preserve">- </w:t>
       </w:r>
       <w:r>
@@ -2769,13 +3592,37 @@
         <w:t>l y a plus grave : d</w:t>
       </w:r>
       <w:r>
-        <w:t xml:space="preserve">'une octave à l'autre, le schéma des notes </w:t>
-      </w:r>
-      <w:r>
+        <w:t>'une octave à l'autre,</w:t>
+      </w:r>
+      <w:r>
+        <w:t xml:space="preserve"> les écarts entre les notes ne sont pas respectés. Dit plus savamment :</w:t>
+      </w:r>
+      <w:r>
+        <w:t xml:space="preserve"> </w:t>
+      </w:r>
+      <w:r>
+        <w:rPr>
+          <w:u w:val="single"/>
+        </w:rPr>
+        <w:t xml:space="preserve">le schéma des notes </w:t>
+      </w:r>
+      <w:r>
+        <w:rPr>
+          <w:u w:val="single"/>
+        </w:rPr>
         <w:t xml:space="preserve">justes </w:t>
       </w:r>
       <w:r>
-        <w:t>n'est pas invariant par translation, et cela a pour conséquence inadmissible que</w:t>
+        <w:rPr>
+          <w:u w:val="single"/>
+        </w:rPr>
+        <w:t>n'est pas invariant par translation</w:t>
+      </w:r>
+      <w:r>
+        <w:t>. E</w:t>
+      </w:r>
+      <w:r>
+        <w:t>t cela a pour conséquence inadmissible que</w:t>
       </w:r>
       <w:r>
         <w:t xml:space="preserve"> la transposition et la modulation dans une autre tonalité deviennent de véritables casse-têtes.</w:t>
@@ -2784,21 +3631,42 @@
     <w:p/>
     <w:p>
       <w:r>
-        <w:t>Il faut s'en faire une raison, l</w:t>
-      </w:r>
-      <w:r>
+        <w:t xml:space="preserve">Il faut s'en faire une raison, </w:t>
+      </w:r>
+      <w:r>
+        <w:rPr>
+          <w:u w:val="single"/>
+        </w:rPr>
+        <w:t>l</w:t>
+      </w:r>
+      <w:r>
+        <w:rPr>
+          <w:u w:val="single"/>
+        </w:rPr>
         <w:t xml:space="preserve">a gamme </w:t>
       </w:r>
       <w:r>
+        <w:rPr>
+          <w:u w:val="single"/>
+        </w:rPr>
         <w:t>périodiqu</w:t>
       </w:r>
       <w:r>
+        <w:rPr>
+          <w:u w:val="single"/>
+        </w:rPr>
         <w:t xml:space="preserve">e </w:t>
       </w:r>
       <w:r>
+        <w:rPr>
+          <w:u w:val="single"/>
+        </w:rPr>
         <w:t>qui respecterait les quintes et les tierces</w:t>
       </w:r>
       <w:r>
+        <w:rPr>
+          <w:u w:val="single"/>
+        </w:rPr>
         <w:t xml:space="preserve"> parfaites n'existe pas</w:t>
       </w:r>
       <w:r>
@@ -2856,13 +3724,25 @@
         <w:t>r</w:t>
       </w:r>
       <w:r>
+        <w:t>,</w:t>
+      </w:r>
+      <w:r>
         <w:t xml:space="preserve"> par-ci par-là</w:t>
       </w:r>
       <w:r>
         <w:t>,</w:t>
       </w:r>
       <w:r>
-        <w:t xml:space="preserve"> le terme exact est tempérer. </w:t>
+        <w:t xml:space="preserve"> </w:t>
+      </w:r>
+      <w:r>
+        <w:rPr>
+          <w:u w:val="single"/>
+        </w:rPr>
+        <w:t>le terme exact est tempérer</w:t>
+      </w:r>
+      <w:r>
+        <w:t xml:space="preserve">. </w:t>
       </w:r>
       <w:r>
         <w:t>Les théoriciens de</w:t>
@@ -2877,13 +3757,28 @@
         <w:t xml:space="preserve"> </w:t>
       </w:r>
       <w:r>
-        <w:t>ont inventé toutes sortes de tempéraments dont certains se sont avérés meilleurs</w:t>
-      </w:r>
-      <w:r>
-        <w:t xml:space="preserve"> </w:t>
-      </w:r>
-      <w:r>
-        <w:t xml:space="preserve">que d'autres, </w:t>
+        <w:t xml:space="preserve">ont inventé toutes sortes de tempéraments </w:t>
+      </w:r>
+      <w:r>
+        <w:rPr>
+          <w:u w:val="single"/>
+        </w:rPr>
+        <w:t>dont certains se sont avérés meilleurs</w:t>
+      </w:r>
+      <w:r>
+        <w:rPr>
+          <w:u w:val="single"/>
+        </w:rPr>
+        <w:t xml:space="preserve"> </w:t>
+      </w:r>
+      <w:r>
+        <w:rPr>
+          <w:u w:val="single"/>
+        </w:rPr>
+        <w:t>que d'autres</w:t>
+      </w:r>
+      <w:r>
+        <w:t xml:space="preserve">, </w:t>
       </w:r>
       <w:r>
         <w:t>c'est-à-dire</w:t>
@@ -2910,7 +3805,10 @@
         <w:t xml:space="preserve">J-S </w:t>
       </w:r>
       <w:r>
-        <w:t>Bach pensaient lorsqu'il a écrit son Clavier bien tempéré</w:t>
+        <w:t>Bach pensai</w:t>
+      </w:r>
+      <w:r>
+        <w:t>t lorsqu'il a écrit son Clavier bien tempéré</w:t>
       </w:r>
       <w:r>
         <w:t>,</w:t>
@@ -2931,16 +3829,43 @@
         <w:t xml:space="preserve">il recommandait. </w:t>
       </w:r>
       <w:r>
+        <w:rPr>
+          <w:u w:val="single"/>
+        </w:rPr>
         <w:t>Un bon tempérament</w:t>
       </w:r>
       <w:r>
-        <w:t xml:space="preserve"> ne manqu</w:t>
-      </w:r>
-      <w:r>
+        <w:rPr>
+          <w:u w:val="single"/>
+        </w:rPr>
+        <w:t xml:space="preserve"> </w:t>
+      </w:r>
+      <w:r>
+        <w:rPr>
+          <w:u w:val="single"/>
+        </w:rPr>
+        <w:t xml:space="preserve">baroque </w:t>
+      </w:r>
+      <w:r>
+        <w:rPr>
+          <w:u w:val="single"/>
+        </w:rPr>
+        <w:t>ne manqu</w:t>
+      </w:r>
+      <w:r>
+        <w:rPr>
+          <w:u w:val="single"/>
+        </w:rPr>
         <w:t>e</w:t>
       </w:r>
       <w:r>
-        <w:t xml:space="preserve"> pas de charme </w:t>
+        <w:rPr>
+          <w:u w:val="single"/>
+        </w:rPr>
+        <w:t xml:space="preserve"> pas de charme</w:t>
+      </w:r>
+      <w:r>
+        <w:t xml:space="preserve"> </w:t>
       </w:r>
       <w:r>
         <w:t xml:space="preserve">et je ne résiste pas </w:t>
@@ -2988,28 +3913,62 @@
         <w:t>Blandine Verlet</w:t>
       </w:r>
       <w:r>
-        <w:t xml:space="preserve"> dans cet enregistrement d</w:t>
-      </w:r>
-      <w:r>
+        <w:t xml:space="preserve"> </w:t>
+      </w:r>
+      <w:r>
+        <w:rPr>
+          <w:u w:val="single"/>
+        </w:rPr>
+        <w:t xml:space="preserve">dans </w:t>
+      </w:r>
+      <w:r>
+        <w:rPr>
+          <w:u w:val="single"/>
+        </w:rPr>
+        <w:t>son</w:t>
+      </w:r>
+      <w:r>
+        <w:rPr>
+          <w:u w:val="single"/>
+        </w:rPr>
+        <w:t xml:space="preserve"> enregistrement d</w:t>
+      </w:r>
+      <w:r>
+        <w:rPr>
+          <w:u w:val="single"/>
+        </w:rPr>
         <w:t>u 7</w:t>
       </w:r>
       <w:r>
         <w:rPr>
+          <w:u w:val="single"/>
           <w:vertAlign w:val="superscript"/>
         </w:rPr>
         <w:t>ème</w:t>
       </w:r>
       <w:r>
+        <w:rPr>
+          <w:u w:val="single"/>
+        </w:rPr>
         <w:t xml:space="preserve"> Ordre des</w:t>
       </w:r>
       <w:r>
+        <w:rPr>
+          <w:u w:val="single"/>
+        </w:rPr>
         <w:t xml:space="preserve"> pièces de François Couperin</w:t>
       </w:r>
       <w:r>
         <w:t xml:space="preserve">. J'en ai </w:t>
       </w:r>
       <w:r>
-        <w:t>extrait La Ménetou (</w:t>
+        <w:t>extrait</w:t>
+      </w:r>
+      <w:r>
+        <w:t xml:space="preserve"> la pièce introductive, intitulée</w:t>
+      </w:r>
+      <w:r>
+        <w:t xml:space="preserve"> La Ménetou (</w:t>
       </w:r>
       <w:r>
         <w:rPr>
@@ -3060,7 +4019,13 @@
         <w:t>é</w:t>
       </w:r>
       <w:r>
-        <w:t xml:space="preserve"> un ensemble d'usages disparates dont les plus connus concernaient les poids et mesures</w:t>
+        <w:t xml:space="preserve"> un ensemble d'usages disparates </w:t>
+      </w:r>
+      <w:r>
+        <w:rPr>
+          <w:u w:val="single"/>
+        </w:rPr>
+        <w:t>dont les plus connus concernaient les poids et mesures</w:t>
       </w:r>
       <w:r>
         <w:t>. Le moment était venu</w:t>
@@ -3129,9 +4094,18 @@
         <w:t xml:space="preserve"> vers 1800,</w:t>
       </w:r>
       <w:r>
-        <w:t xml:space="preserve"> c'est</w:t>
-      </w:r>
-      <w:r>
+        <w:t xml:space="preserve"> </w:t>
+      </w:r>
+      <w:r>
+        <w:rPr>
+          <w:u w:val="single"/>
+        </w:rPr>
+        <w:t>c'est</w:t>
+      </w:r>
+      <w:r>
+        <w:rPr>
+          <w:u w:val="single"/>
+        </w:rPr>
         <w:t xml:space="preserve"> le tempérament égal</w:t>
       </w:r>
       <w:r>
@@ -3159,12 +4133,24 @@
         <w:t xml:space="preserve"> facteurs et les</w:t>
       </w:r>
       <w:r>
-        <w:t xml:space="preserve"> accordeurs se mettent ... d'accord. Parmi tous les tempéraments envisageables, il est, en effet, resté longtemps un des plus difficile à régler, précisément par ce qu'aucun de ses intervalles n'</w:t>
-      </w:r>
-      <w:r>
+        <w:t xml:space="preserve"> accordeurs se mettent ... d'accord. Parmi tous les tempéraments envisageables, il est, en effet, resté longtemps un des plus difficile à régler, </w:t>
+      </w:r>
+      <w:r>
+        <w:rPr>
+          <w:u w:val="single"/>
+        </w:rPr>
+        <w:t>précisément par ce qu'aucun de ses intervalles n'</w:t>
+      </w:r>
+      <w:r>
+        <w:rPr>
+          <w:u w:val="single"/>
+        </w:rPr>
         <w:t>étant</w:t>
       </w:r>
       <w:r>
+        <w:rPr>
+          <w:u w:val="single"/>
+        </w:rPr>
         <w:t xml:space="preserve"> rigoureusement exact</w:t>
       </w:r>
       <w:r>
@@ -3180,7 +4166,7 @@
         <w:t>En tempérament égal,</w:t>
       </w:r>
       <w:r>
-        <w:t xml:space="preserve"> toutes les quintes sont légèrement raccourcies</w:t>
+        <w:t xml:space="preserve"> toutes les quintes sont raccourcies</w:t>
       </w:r>
       <w:r>
         <w:t xml:space="preserve"> d'un centième de ton</w:t>
@@ -3195,7 +4181,13 @@
         <w:t xml:space="preserve"> p</w:t>
       </w:r>
       <w:r>
-        <w:t>lus aucun intervalle hormis l'octave n'est parfaitement juste mais la plupart le sont avec une bonne approximation</w:t>
+        <w:t xml:space="preserve">lus aucun intervalle hormis l'octave n'est parfaitement juste </w:t>
+      </w:r>
+      <w:r>
+        <w:rPr>
+          <w:u w:val="single"/>
+        </w:rPr>
+        <w:t>mais la plupart le sont avec une bonne approximation</w:t>
       </w:r>
       <w:r>
         <w:t xml:space="preserve">, les plus faux ne l'étant que d'un treizième de ton. </w:t>
@@ -3204,6 +4196,7 @@
     <w:p/>
     <w:p>
       <w:r>
+        <w:lastRenderedPageBreak/>
         <w:t>Le piano est</w:t>
       </w:r>
       <w:r>
@@ -3229,60 +4222,48 @@
       </w:r>
       <w:r>
         <w:t xml:space="preserve"> masquer les imperfections harmoniques. </w:t>
-      </w:r>
-      <w:r>
-        <w:t xml:space="preserve">Une conséquence de ce tempérament égal est que, contrairement à ce qui se passe avec le violon ou le violoncelle, on trouve des concertos pour piano dans la plupart des tonalités. </w:t>
-      </w:r>
-      <w:r>
-        <w:t xml:space="preserve">Une </w:t>
-      </w:r>
-      <w:r>
-        <w:t xml:space="preserve">autre </w:t>
-      </w:r>
-      <w:r>
-        <w:t>conséquence</w:t>
-      </w:r>
-      <w:r>
-        <w:t>,</w:t>
-      </w:r>
-      <w:r>
-        <w:t xml:space="preserve"> </w:t>
-      </w:r>
-      <w:r>
-        <w:t>sans doute regrettable</w:t>
-      </w:r>
-      <w:r>
-        <w:t>,</w:t>
-      </w:r>
-      <w:r>
-        <w:t xml:space="preserve"> </w:t>
-      </w:r>
-      <w:r>
-        <w:t>est</w:t>
-      </w:r>
-      <w:r>
-        <w:t xml:space="preserve"> </w:t>
-      </w:r>
-      <w:r>
-        <w:t xml:space="preserve">que toutes les tonalités majeures </w:t>
-      </w:r>
-      <w:r>
-        <w:t xml:space="preserve">(ou mineures) </w:t>
-      </w:r>
-      <w:r>
-        <w:t>sonnent pareillement</w:t>
-      </w:r>
-      <w:r>
-        <w:t>,</w:t>
-      </w:r>
-      <w:r>
-        <w:t xml:space="preserve"> à un intervalle constant de distance. </w:t>
       </w:r>
     </w:p>
     <w:p/>
     <w:p>
       <w:r>
-        <w:t xml:space="preserve">Il existe deux </w:t>
+        <w:t>Le grand avantage du tempérament égal est qu'il propose une gamme invariante par translation de notes. Dès lors, il résout instantanément tous les problèmes de transpositions et de modulations. Par contre, il présente l'inconvénient que toutes les tonalités majeures (ou mineures) sonnent pareillement, à un intervalle constant de distance. De fait</w:t>
+      </w:r>
+      <w:r>
+        <w:t xml:space="preserve">, </w:t>
+      </w:r>
+      <w:r>
+        <w:rPr>
+          <w:u w:val="single"/>
+        </w:rPr>
+        <w:t>contrairement à ce qui se passe avec le violon ou le violoncelle</w:t>
+      </w:r>
+      <w:r>
+        <w:t xml:space="preserve">, </w:t>
+      </w:r>
+      <w:r>
+        <w:t>on trouve des concertos pour piano dans la plupart des tonalités</w:t>
+      </w:r>
+      <w:r>
+        <w:t xml:space="preserve">. </w:t>
+      </w:r>
+    </w:p>
+    <w:p/>
+    <w:p>
+      <w:r>
+        <w:t xml:space="preserve">Le tempérament égal a fini par s'imposer comme le meilleur compromis possible entre justesse et transposition. </w:t>
+      </w:r>
+      <w:r>
+        <w:t xml:space="preserve">Précisons </w:t>
+      </w:r>
+      <w:r>
+        <w:t xml:space="preserve">toutefois </w:t>
+      </w:r>
+      <w:r>
+        <w:t>qu'i</w:t>
+      </w:r>
+      <w:r>
+        <w:t xml:space="preserve">l existe deux </w:t>
       </w:r>
       <w:r>
         <w:t>domaines</w:t>
@@ -3314,7 +4295,16 @@
         <w:t>e</w:t>
       </w:r>
       <w:r>
-        <w:t xml:space="preserve">nt leur instinct et tous sont d'accord pour respecter le cycle des quintes. Vous aurez beau leur </w:t>
+        <w:t xml:space="preserve">nt leur instinct </w:t>
+      </w:r>
+      <w:r>
+        <w:rPr>
+          <w:u w:val="single"/>
+        </w:rPr>
+        <w:t>et tous sont d'accord pour respecter le cycle des quintes</w:t>
+      </w:r>
+      <w:r>
+        <w:t xml:space="preserve">. Vous aurez beau leur </w:t>
       </w:r>
       <w:r>
         <w:t>expliquer</w:t>
@@ -3337,7 +4327,6 @@
     </w:p>
     <w:p>
       <w:r>
-        <w:lastRenderedPageBreak/>
         <w:t>- E</w:t>
       </w:r>
       <w:r>
@@ -3353,10 +4342,22 @@
         <w:t xml:space="preserve"> choix d'un bon tempérament inégal</w:t>
       </w:r>
       <w:r>
-        <w:t>, garant du</w:t>
-      </w:r>
-      <w:r>
-        <w:t xml:space="preserve"> raffinement sonore. </w:t>
+        <w:t xml:space="preserve">, </w:t>
+      </w:r>
+      <w:r>
+        <w:rPr>
+          <w:u w:val="single"/>
+        </w:rPr>
+        <w:t>garant du</w:t>
+      </w:r>
+      <w:r>
+        <w:rPr>
+          <w:u w:val="single"/>
+        </w:rPr>
+        <w:t xml:space="preserve"> raffinement sonore</w:t>
+      </w:r>
+      <w:r>
+        <w:t xml:space="preserve">. </w:t>
       </w:r>
       <w:r>
         <w:t>Pour eux le tempérament égal est une parfaite hérésie</w:t>
@@ -3383,15 +4384,25 @@
         <w:t xml:space="preserve">un instant </w:t>
       </w:r>
       <w:r>
-        <w:t>aux quintes parallèles si appréciées au Moyen-Age : elles sont tombées en sévère disgrâce dans l'enseignement dispensé au 19</w:t>
-      </w:r>
-      <w:r>
-        <w:rPr>
+        <w:t xml:space="preserve">aux quintes parallèles si appréciées au Moyen-Age : </w:t>
+      </w:r>
+      <w:r>
+        <w:rPr>
+          <w:u w:val="single"/>
+        </w:rPr>
+        <w:t>elles sont tombées en sévère disgrâce dans l'enseignement dispensé au 19</w:t>
+      </w:r>
+      <w:r>
+        <w:rPr>
+          <w:u w:val="single"/>
           <w:vertAlign w:val="superscript"/>
         </w:rPr>
         <w:t>ème</w:t>
       </w:r>
       <w:r>
+        <w:rPr>
+          <w:u w:val="single"/>
+        </w:rPr>
         <w:t xml:space="preserve"> siècle</w:t>
       </w:r>
       <w:r>
@@ -3443,21 +4454,54 @@
         <w:t xml:space="preserve"> </w:t>
       </w:r>
       <w:r>
-        <w:t>leur trop grande justesse d'où</w:t>
-      </w:r>
-      <w:r>
-        <w:t xml:space="preserve"> une paresse harmonique </w:t>
-      </w:r>
-      <w:r>
+        <w:t xml:space="preserve">leur trop grande justesse </w:t>
+      </w:r>
+      <w:r>
+        <w:rPr>
+          <w:u w:val="single"/>
+        </w:rPr>
+        <w:t>d'où</w:t>
+      </w:r>
+      <w:r>
+        <w:rPr>
+          <w:u w:val="single"/>
+        </w:rPr>
+        <w:t xml:space="preserve"> </w:t>
+      </w:r>
+      <w:r>
+        <w:rPr>
+          <w:u w:val="single"/>
+        </w:rPr>
+        <w:t xml:space="preserve">s'installe </w:t>
+      </w:r>
+      <w:r>
+        <w:rPr>
+          <w:u w:val="single"/>
+        </w:rPr>
+        <w:t xml:space="preserve">une paresse harmonique </w:t>
+      </w:r>
+      <w:r>
+        <w:rPr>
+          <w:u w:val="single"/>
+        </w:rPr>
         <w:t xml:space="preserve">peu </w:t>
       </w:r>
       <w:r>
+        <w:rPr>
+          <w:u w:val="single"/>
+        </w:rPr>
         <w:t>compatible avec l'idée d</w:t>
       </w:r>
       <w:r>
+        <w:rPr>
+          <w:u w:val="single"/>
+        </w:rPr>
         <w:t>e progrès en</w:t>
       </w:r>
       <w:r>
+        <w:rPr>
+          <w:u w:val="single"/>
+        </w:rPr>
         <w:t xml:space="preserve"> musique</w:t>
       </w:r>
       <w:r>
@@ -3515,28 +4559,64 @@
         <w:t xml:space="preserve"> </w:t>
       </w:r>
       <w:r>
+        <w:t>auprès des</w:t>
+      </w:r>
+      <w:r>
+        <w:t xml:space="preserve"> </w:t>
+      </w:r>
+      <w:r>
+        <w:t>impressionnistes français</w:t>
+      </w:r>
+      <w:r>
+        <w:t xml:space="preserve"> </w:t>
+      </w:r>
+      <w:r>
+        <w:rPr>
+          <w:u w:val="single"/>
+        </w:rPr>
+        <w:t xml:space="preserve">qui </w:t>
+      </w:r>
+      <w:r>
+        <w:rPr>
+          <w:u w:val="single"/>
+        </w:rPr>
         <w:t>en</w:t>
       </w:r>
       <w:r>
-        <w:t xml:space="preserve"> </w:t>
-      </w:r>
-      <w:r>
-        <w:t xml:space="preserve">ouvrant la voie aux </w:t>
-      </w:r>
-      <w:r>
-        <w:t>impressionnistes français</w:t>
-      </w:r>
-      <w:r>
-        <w:t xml:space="preserve"> </w:t>
-      </w:r>
-      <w:r>
-        <w:t xml:space="preserve">qui </w:t>
-      </w:r>
-      <w:r>
-        <w:t xml:space="preserve">les </w:t>
-      </w:r>
-      <w:r>
-        <w:t>ont maquillées dans leurs oeuvres pianistiques</w:t>
+        <w:rPr>
+          <w:u w:val="single"/>
+        </w:rPr>
+        <w:t xml:space="preserve"> </w:t>
+      </w:r>
+      <w:r>
+        <w:rPr>
+          <w:u w:val="single"/>
+        </w:rPr>
+        <w:t xml:space="preserve">ont </w:t>
+      </w:r>
+      <w:r>
+        <w:rPr>
+          <w:u w:val="single"/>
+        </w:rPr>
+        <w:t>souvent dissimulé</w:t>
+      </w:r>
+      <w:r>
+        <w:rPr>
+          <w:u w:val="single"/>
+        </w:rPr>
+        <w:t xml:space="preserve"> </w:t>
+      </w:r>
+      <w:r>
+        <w:rPr>
+          <w:u w:val="single"/>
+        </w:rPr>
+        <w:t xml:space="preserve">l'usage </w:t>
+      </w:r>
+      <w:r>
+        <w:rPr>
+          <w:u w:val="single"/>
+        </w:rPr>
+        <w:t>dans leurs oeuvres pianistiques</w:t>
       </w:r>
       <w:r>
         <w:t>. P</w:t>
@@ -3545,36 +4625,69 @@
         <w:t>lus près de nous</w:t>
       </w:r>
       <w:r>
-        <w:t>, le compositeur estonien Arv</w:t>
+        <w:t>, le compositeur estonien</w:t>
+      </w:r>
+      <w:r>
+        <w:t>,</w:t>
+      </w:r>
+      <w:r>
+        <w:t xml:space="preserve"> Arv</w:t>
       </w:r>
       <w:r>
         <w:t>o</w:t>
       </w:r>
       <w:r>
-        <w:t xml:space="preserve"> Pärt a rencontré un succès évident </w:t>
+        <w:t xml:space="preserve"> Pärt</w:t>
+      </w:r>
+      <w:r>
+        <w:t>,</w:t>
+      </w:r>
+      <w:r>
+        <w:t xml:space="preserve"> a rencontré un succès évident </w:t>
       </w:r>
       <w:r>
         <w:t xml:space="preserve">auprès d'un large public </w:t>
       </w:r>
       <w:r>
+        <w:rPr>
+          <w:u w:val="single"/>
+        </w:rPr>
         <w:t xml:space="preserve">en </w:t>
       </w:r>
       <w:r>
+        <w:rPr>
+          <w:u w:val="single"/>
+        </w:rPr>
         <w:t>mélange</w:t>
       </w:r>
       <w:r>
+        <w:rPr>
+          <w:u w:val="single"/>
+        </w:rPr>
         <w:t xml:space="preserve">ant </w:t>
       </w:r>
       <w:r>
+        <w:rPr>
+          <w:u w:val="single"/>
+        </w:rPr>
         <w:t xml:space="preserve">sans complexe </w:t>
       </w:r>
       <w:r>
+        <w:rPr>
+          <w:u w:val="single"/>
+        </w:rPr>
         <w:t>quintes</w:t>
       </w:r>
       <w:r>
+        <w:rPr>
+          <w:u w:val="single"/>
+        </w:rPr>
         <w:t>,</w:t>
       </w:r>
       <w:r>
+        <w:rPr>
+          <w:u w:val="single"/>
+        </w:rPr>
         <w:t xml:space="preserve"> quartes et tierces parallèles</w:t>
       </w:r>
       <w:r>
@@ -3625,8 +4738,6 @@
         </w:rPr>
         <w:t>s</w:t>
       </w:r>
-      <w:bookmarkStart w:id="0" w:name="_GoBack"/>
-      <w:bookmarkEnd w:id="0"/>
       <w:r>
         <w:rPr>
           <w:rFonts w:cs="Times New Roman"/>
@@ -3715,9 +4826,18 @@
         <w:t xml:space="preserve"> p</w:t>
       </w:r>
       <w:r>
-        <w:t>ersonne ne conteste raisonnablement que la théorie mais aussi la pratique musicales doivent reposer sur les lois de l'acoustique physique auxquelles il y a certainement lieu d'ajouter celles ayant trait à la physiologie de l'</w:t>
-      </w:r>
-      <w:r>
+        <w:t xml:space="preserve">ersonne ne conteste raisonnablement que la théorie mais aussi la pratique musicales doivent reposer sur les lois de l'acoustique physique </w:t>
+      </w:r>
+      <w:r>
+        <w:rPr>
+          <w:u w:val="single"/>
+        </w:rPr>
+        <w:t>auxquelles il y a certainement lieu d'ajouter celles ayant trait à la physiologie de l'</w:t>
+      </w:r>
+      <w:r>
+        <w:rPr>
+          <w:u w:val="single"/>
+        </w:rPr>
         <w:t>oreille</w:t>
       </w:r>
       <w:r>
@@ -3727,7 +4847,13 @@
         <w:t>est pas toujours</w:t>
       </w:r>
       <w:r>
-        <w:t xml:space="preserve"> appréciée par les musiciens qui n'en voient pas forcément l'utilité</w:t>
+        <w:t xml:space="preserve"> appréciée par les musiciens </w:t>
+      </w:r>
+      <w:r>
+        <w:rPr>
+          <w:u w:val="single"/>
+        </w:rPr>
+        <w:t>qui n'en voient pas forcément l'utilité</w:t>
       </w:r>
       <w:r>
         <w:t>. Ils</w:t>
@@ -3745,7 +4871,28 @@
         <w:t>du beau son acoustique</w:t>
       </w:r>
       <w:r>
-        <w:t>, une notion hélas souvent dédaignée par nos contemporains mais cela est une autre histoire qui mériterait un exposé séparé</w:t>
+        <w:t xml:space="preserve">, </w:t>
+      </w:r>
+      <w:r>
+        <w:rPr>
+          <w:u w:val="single"/>
+        </w:rPr>
+        <w:t>une notion hélas souvent dédaignée par nos contemporains</w:t>
+      </w:r>
+      <w:r>
+        <w:t xml:space="preserve"> mais cela est une autre histoire</w:t>
+      </w:r>
+      <w:r>
+        <w:t>,</w:t>
+      </w:r>
+      <w:r>
+        <w:t xml:space="preserve"> </w:t>
+      </w:r>
+      <w:r>
+        <w:rPr>
+          <w:u w:val="single"/>
+        </w:rPr>
+        <w:t>qui mériterait un exposé séparé</w:t>
       </w:r>
       <w:r>
         <w:t xml:space="preserve">. </w:t>
@@ -3802,13 +4949,7 @@
         <w:t xml:space="preserve"> </w:t>
       </w:r>
       <w:r>
-        <w:t xml:space="preserve">devrait </w:t>
-      </w:r>
-      <w:r>
-        <w:t xml:space="preserve">décidément </w:t>
-      </w:r>
-      <w:r>
-        <w:t>être</w:t>
+        <w:t>devrait être</w:t>
       </w:r>
       <w:r>
         <w:t xml:space="preserve"> </w:t>
@@ -3826,19 +4967,37 @@
         <w:t xml:space="preserve"> </w:t>
       </w:r>
       <w:r>
+        <w:rPr>
+          <w:u w:val="single"/>
+        </w:rPr>
         <w:t xml:space="preserve">dans </w:t>
       </w:r>
       <w:r>
+        <w:rPr>
+          <w:u w:val="single"/>
+        </w:rPr>
         <w:t>le cadre d'une campagne de sensibilisation</w:t>
       </w:r>
       <w:r>
+        <w:rPr>
+          <w:u w:val="single"/>
+        </w:rPr>
         <w:t xml:space="preserve"> ORL</w:t>
       </w:r>
       <w:r>
+        <w:rPr>
+          <w:u w:val="single"/>
+        </w:rPr>
         <w:t xml:space="preserve"> à la justesse de l'audition</w:t>
       </w:r>
       <w:r>
-        <w:t xml:space="preserve"> : toujours extrait du 7</w:t>
+        <w:t xml:space="preserve"> : </w:t>
+      </w:r>
+      <w:r>
+        <w:t>voici la pièce qui conclut le</w:t>
+      </w:r>
+      <w:r>
+        <w:t xml:space="preserve"> 7</w:t>
       </w:r>
       <w:r>
         <w:rPr>
@@ -3847,7 +5006,13 @@
         <w:t>ème</w:t>
       </w:r>
       <w:r>
-        <w:t xml:space="preserve"> Ordre de François Couperin, voici la pièce intitulée "Les Amusements". </w:t>
+        <w:t xml:space="preserve"> Ordre de François Couperin, </w:t>
+      </w:r>
+      <w:r>
+        <w:t>elle est</w:t>
+      </w:r>
+      <w:r>
+        <w:t xml:space="preserve"> intitulée "Les Amusements". </w:t>
       </w:r>
       <w:r>
         <w:t>(</w:t>
@@ -3877,7 +5042,6 @@
         <w:t>.</w:t>
       </w:r>
     </w:p>
-    <w:p/>
     <w:p>
       <w:pPr>
         <w:rPr>
@@ -3888,6 +5052,7 @@
         <w:rPr>
           <w:rFonts w:cs="Times New Roman"/>
         </w:rPr>
+        <w:lastRenderedPageBreak/>
         <w:t>Référence</w:t>
       </w:r>
       <w:r>
@@ -3937,6 +5102,25 @@
           <w:rFonts w:cs="Times New Roman"/>
         </w:rPr>
         <w:t>.</w:t>
+      </w:r>
+    </w:p>
+    <w:p>
+      <w:pPr>
+        <w:rPr>
+          <w:rFonts w:cs="Times New Roman"/>
+        </w:rPr>
+      </w:pPr>
+      <w:r>
+        <w:rPr>
+          <w:rFonts w:cs="Times New Roman"/>
+        </w:rPr>
+        <w:t xml:space="preserve">Détails : </w:t>
+      </w:r>
+      <w:r>
+        <w:rPr>
+          <w:rFonts w:cs="Times New Roman"/>
+        </w:rPr>
+        <w:t>http://www.physinfo.org/chroniques/arithmetique.html</w:t>
       </w:r>
     </w:p>
     <w:p>
@@ -4027,7 +5211,7 @@
           <w:rPr>
             <w:noProof/>
           </w:rPr>
-          <w:t>6</w:t>
+          <w:t>2</w:t>
         </w:r>
         <w:r>
           <w:fldChar w:fldCharType="end"/>
